--- a/Doc/Соглашение о тегах.docx
+++ b/Doc/Соглашение о тегах.docx
@@ -492,7 +492,7 @@
         <w:t>Module</w:t>
       </w:r>
       <w:r>
-        <w:t>_</w:t>
+        <w:t>-</w:t>
       </w:r>
       <w:r>
         <w:rPr>
@@ -552,7 +552,13 @@
       </w:r>
       <w:proofErr w:type="spellEnd"/>
       <w:r>
-        <w:t>_8.5.0</w:t>
+        <w:rPr>
+          <w:lang w:val="en-US"/>
+        </w:rPr>
+        <w:t>-</w:t>
+      </w:r>
+      <w:r>
+        <w:t>8.5.0</w:t>
       </w:r>
     </w:p>
     <w:p>
@@ -573,7 +579,19 @@
         <w:rPr>
           <w:lang w:val="en-US"/>
         </w:rPr>
-        <w:t>Module1_X1.Y1.Z1</w:t>
+        <w:t>Module1</w:t>
+      </w:r>
+      <w:r>
+        <w:rPr>
+          <w:lang w:val="en-US"/>
+        </w:rPr>
+        <w:t>-</w:t>
+      </w:r>
+      <w:r>
+        <w:rPr>
+          <w:lang w:val="en-US"/>
+        </w:rPr>
+        <w:t>X1.Y1.Z1</w:t>
       </w:r>
       <w:proofErr w:type="gramStart"/>
       <w:r>
@@ -587,7 +605,13 @@
         <w:rPr>
           <w:lang w:val="en-US"/>
         </w:rPr>
-        <w:t>_X2.Y2.Z2,…</w:t>
+        <w:t>-</w:t>
+      </w:r>
+      <w:r>
+        <w:rPr>
+          <w:lang w:val="en-US"/>
+        </w:rPr>
+        <w:t>X2.Y2.Z2,…</w:t>
       </w:r>
       <w:r>
         <w:rPr>
@@ -607,7 +631,10 @@
       </w:r>
       <w:proofErr w:type="spellEnd"/>
       <w:r>
-        <w:t>_8.6.0</w:t>
+        <w:t>-</w:t>
+      </w:r>
+      <w:r>
+        <w:t>8.6.0</w:t>
       </w:r>
       <w:proofErr w:type="gramStart"/>
       <w:r>
@@ -623,7 +650,10 @@
       <w:proofErr w:type="spellEnd"/>
       <w:proofErr w:type="gramEnd"/>
       <w:r>
-        <w:t>_6.2.0</w:t>
+        <w:t>-</w:t>
+      </w:r>
+      <w:r>
+        <w:t>6.2.0</w:t>
       </w:r>
     </w:p>
     <w:p>
@@ -659,7 +689,10 @@
         <w:t xml:space="preserve">, поэтому название модуля отделяется от версии </w:t>
       </w:r>
       <w:r>
-        <w:t>знаком подчёркивания</w:t>
+        <w:t xml:space="preserve">знаком </w:t>
+      </w:r>
+      <w:r>
+        <w:t>дефиса</w:t>
       </w:r>
       <w:r>
         <w:t>.</w:t>
@@ -730,17 +763,156 @@
       <w:r>
         <w:t>сообщениям.</w:t>
       </w:r>
+    </w:p>
+    <w:p>
+      <w:pPr>
+        <w:ind w:firstLine="567"/>
+        <w:jc w:val="both"/>
+      </w:pPr>
+      <w:r>
+        <w:lastRenderedPageBreak/>
+        <w:t xml:space="preserve">После создания тега из каждого модуля формируются отдельные </w:t>
+      </w:r>
+      <w:r>
+        <w:rPr>
+          <w:lang w:val="en-US"/>
+        </w:rPr>
+        <w:t>zip</w:t>
+      </w:r>
+      <w:r>
+        <w:t>-</w:t>
+      </w:r>
+      <w:r>
+        <w:t xml:space="preserve">архивы, включающие в себя папки </w:t>
+      </w:r>
+      <w:r>
+        <w:rPr>
+          <w:lang w:val="en-US"/>
+        </w:rPr>
+        <w:t>App</w:t>
+      </w:r>
+      <w:r>
+        <w:t xml:space="preserve"> </w:t>
+      </w:r>
+      <w:r>
+        <w:t xml:space="preserve">и </w:t>
+      </w:r>
+      <w:r>
+        <w:rPr>
+          <w:lang w:val="en-US"/>
+        </w:rPr>
+        <w:t>Doc</w:t>
+      </w:r>
+      <w:r>
+        <w:t xml:space="preserve">. </w:t>
+      </w:r>
+      <w:r>
+        <w:t xml:space="preserve">Папку </w:t>
+      </w:r>
+      <w:r>
+        <w:rPr>
+          <w:lang w:val="en-US"/>
+        </w:rPr>
+        <w:t>App</w:t>
+      </w:r>
+      <w:r>
+        <w:t xml:space="preserve"> </w:t>
+      </w:r>
+      <w:r>
+        <w:t xml:space="preserve">необходимо очистить от «мусора», т.е. логов и временных файлов сборки. </w:t>
+      </w:r>
+      <w:r>
+        <w:t xml:space="preserve">Имена файлов при этом формируются следующим образом: </w:t>
+      </w:r>
+      <w:r>
+        <w:rPr>
+          <w:lang w:val="en-US"/>
+        </w:rPr>
+        <w:t>Module</w:t>
+      </w:r>
+      <w:r>
+        <w:t>-</w:t>
+      </w:r>
+      <w:r>
+        <w:rPr>
+          <w:lang w:val="en-US"/>
+        </w:rPr>
+        <w:t>X</w:t>
+      </w:r>
+      <w:r>
+        <w:t>.</w:t>
+      </w:r>
+      <w:r>
+        <w:rPr>
+          <w:lang w:val="en-US"/>
+        </w:rPr>
+        <w:t>Y</w:t>
+      </w:r>
+      <w:r>
+        <w:t>.</w:t>
+      </w:r>
+      <w:r>
+        <w:rPr>
+          <w:lang w:val="en-US"/>
+        </w:rPr>
+        <w:t>Z</w:t>
+      </w:r>
+      <w:r>
+        <w:t>.</w:t>
+      </w:r>
+      <w:r>
+        <w:rPr>
+          <w:lang w:val="en-US"/>
+        </w:rPr>
+        <w:t>zip</w:t>
+      </w:r>
+      <w:r>
+        <w:t>.</w:t>
+      </w:r>
+      <w:r>
+        <w:t xml:space="preserve"> Так, в примере выше с двумя модулями в теге будет создано два файла: </w:t>
+      </w:r>
+      <w:proofErr w:type="spellStart"/>
+      <w:r>
+        <w:rPr>
+          <w:lang w:val="en-US"/>
+        </w:rPr>
+        <w:t>JepRia</w:t>
+      </w:r>
+      <w:proofErr w:type="spellEnd"/>
+      <w:r>
+        <w:t>-</w:t>
+      </w:r>
+      <w:r>
+        <w:t>8.6.0.</w:t>
+      </w:r>
+      <w:r>
+        <w:rPr>
+          <w:lang w:val="en-US"/>
+        </w:rPr>
+        <w:t>zip</w:t>
+      </w:r>
+      <w:r>
+        <w:t xml:space="preserve"> </w:t>
+      </w:r>
+      <w:r>
+        <w:t xml:space="preserve">и </w:t>
+      </w:r>
+      <w:proofErr w:type="spellStart"/>
+      <w:r>
+        <w:rPr>
+          <w:lang w:val="en-US"/>
+        </w:rPr>
+        <w:t>JepRiaToolkit</w:t>
+      </w:r>
+      <w:proofErr w:type="spellEnd"/>
+      <w:r>
+        <w:t>-</w:t>
+      </w:r>
       <w:bookmarkStart w:id="0" w:name="_GoBack"/>
       <w:bookmarkEnd w:id="0"/>
-    </w:p>
-    <w:p>
-      <w:pPr>
-        <w:ind w:firstLine="567"/>
-        <w:jc w:val="both"/>
-      </w:pPr>
-      <w:r>
-        <w:lastRenderedPageBreak/>
-        <w:t xml:space="preserve">После создания тега из каждого модуля формируются отдельные </w:t>
+      <w:r>
+        <w:t>6.2.0.</w:t>
       </w:r>
       <w:r>
         <w:rPr>
@@ -749,145 +921,8 @@
         <w:t>zip</w:t>
       </w:r>
       <w:r>
-        <w:t>-</w:t>
-      </w:r>
-      <w:r>
-        <w:t xml:space="preserve">архивы, включающие в себя папки </w:t>
-      </w:r>
-      <w:r>
-        <w:rPr>
-          <w:lang w:val="en-US"/>
-        </w:rPr>
-        <w:t>App</w:t>
-      </w:r>
-      <w:r>
-        <w:t xml:space="preserve"> </w:t>
-      </w:r>
-      <w:r>
-        <w:t xml:space="preserve">и </w:t>
-      </w:r>
-      <w:r>
-        <w:rPr>
-          <w:lang w:val="en-US"/>
-        </w:rPr>
-        <w:t>Doc</w:t>
-      </w:r>
-      <w:r>
-        <w:t xml:space="preserve">. </w:t>
-      </w:r>
-      <w:r>
-        <w:t xml:space="preserve">Папку </w:t>
-      </w:r>
-      <w:r>
-        <w:rPr>
-          <w:lang w:val="en-US"/>
-        </w:rPr>
-        <w:t>App</w:t>
-      </w:r>
-      <w:r>
-        <w:t xml:space="preserve"> </w:t>
-      </w:r>
-      <w:r>
-        <w:t xml:space="preserve">необходимо очистить от «мусора», т.е. логов и временных файлов сборки. </w:t>
-      </w:r>
-      <w:r>
-        <w:t xml:space="preserve">Имена файлов при этом формируются следующим образом: </w:t>
-      </w:r>
-      <w:proofErr w:type="gramStart"/>
-      <w:r>
-        <w:rPr>
-          <w:lang w:val="en-US"/>
-        </w:rPr>
-        <w:t>Module</w:t>
-      </w:r>
-      <w:r>
-        <w:t>_</w:t>
-      </w:r>
-      <w:r>
-        <w:rPr>
-          <w:lang w:val="en-US"/>
-        </w:rPr>
-        <w:t>X</w:t>
-      </w:r>
-      <w:r>
         <w:t>.</w:t>
       </w:r>
-      <w:r>
-        <w:rPr>
-          <w:lang w:val="en-US"/>
-        </w:rPr>
-        <w:t>Y</w:t>
-      </w:r>
-      <w:r>
-        <w:t>.</w:t>
-      </w:r>
-      <w:r>
-        <w:rPr>
-          <w:lang w:val="en-US"/>
-        </w:rPr>
-        <w:t>Z</w:t>
-      </w:r>
-      <w:r>
-        <w:t>.</w:t>
-      </w:r>
-      <w:r>
-        <w:rPr>
-          <w:lang w:val="en-US"/>
-        </w:rPr>
-        <w:t>zip</w:t>
-      </w:r>
-      <w:r>
-        <w:t>.</w:t>
-      </w:r>
-      <w:proofErr w:type="gramEnd"/>
-      <w:r>
-        <w:t xml:space="preserve"> Так, в примере выше с двумя модулями в теге будет создано два файла: </w:t>
-      </w:r>
-      <w:proofErr w:type="spellStart"/>
-      <w:proofErr w:type="gramStart"/>
-      <w:r>
-        <w:rPr>
-          <w:lang w:val="en-US"/>
-        </w:rPr>
-        <w:t>JepRia</w:t>
-      </w:r>
-      <w:proofErr w:type="spellEnd"/>
-      <w:r>
-        <w:t>_8.6.0.</w:t>
-      </w:r>
-      <w:r>
-        <w:rPr>
-          <w:lang w:val="en-US"/>
-        </w:rPr>
-        <w:t>zip</w:t>
-      </w:r>
-      <w:r>
-        <w:t xml:space="preserve"> </w:t>
-      </w:r>
-      <w:r>
-        <w:t xml:space="preserve">и </w:t>
-      </w:r>
-      <w:proofErr w:type="spellStart"/>
-      <w:r>
-        <w:rPr>
-          <w:lang w:val="en-US"/>
-        </w:rPr>
-        <w:t>JepRiaToolkit</w:t>
-      </w:r>
-      <w:proofErr w:type="spellEnd"/>
-      <w:r>
-        <w:t>_6.2.0.</w:t>
-      </w:r>
-      <w:r>
-        <w:rPr>
-          <w:lang w:val="en-US"/>
-        </w:rPr>
-        <w:t>zip</w:t>
-      </w:r>
-      <w:r>
-        <w:t>.</w:t>
-      </w:r>
-      <w:proofErr w:type="gramEnd"/>
     </w:p>
     <w:p>
       <w:pPr>
@@ -1702,6 +1737,7 @@
         <w:docPartUnique/>
       </w:docPartObj>
     </w:sdtPr>
+    <w:sdtEndPr/>
     <w:sdtContent>
       <w:p>
         <w:pPr>
@@ -1721,7 +1757,7 @@
           <w:rPr>
             <w:noProof/>
           </w:rPr>
-          <w:t>1</w:t>
+          <w:t>4</w:t>
         </w:r>
         <w:r>
           <w:fldChar w:fldCharType="end"/>
@@ -1772,10 +1808,7 @@
         <w:footnoteRef/>
       </w:r>
       <w:r>
-        <w:t xml:space="preserve"> </w:t>
-      </w:r>
-      <w:r>
-        <w:t xml:space="preserve">Существуют также «легковесные» теги </w:t>
+        <w:t xml:space="preserve"> Существуют также «легковесные» теги </w:t>
       </w:r>
       <w:r>
         <w:t>(</w:t>
@@ -3222,7 +3255,7 @@
 </file>
 
 <file path=customXml/itemProps1.xml><?xml version="1.0" encoding="utf-8"?>
-<ds:datastoreItem xmlns:ds="http://schemas.openxmlformats.org/officeDocument/2006/customXml" ds:itemID="{8C416F17-C151-452A-B938-7629B5AF7C20}">
+<ds:datastoreItem xmlns:ds="http://schemas.openxmlformats.org/officeDocument/2006/customXml" ds:itemID="{612565F7-533A-4F70-B715-7B0613FEF69D}">
   <ds:schemaRefs>
     <ds:schemaRef ds:uri="http://schemas.openxmlformats.org/officeDocument/2006/bibliography"/>
   </ds:schemaRefs>

--- a/Doc/Соглашение о тегах.docx
+++ b/Doc/Соглашение о тегах.docx
@@ -552,9 +552,6 @@
       </w:r>
       <w:proofErr w:type="spellEnd"/>
       <w:r>
-        <w:rPr>
-          <w:lang w:val="en-US"/>
-        </w:rPr>
         <w:t>-</w:t>
       </w:r>
       <w:r>
@@ -763,6 +760,9 @@
       <w:r>
         <w:t>сообщениям.</w:t>
       </w:r>
+      <w:r>
+        <w:t xml:space="preserve"> </w:t>
+      </w:r>
     </w:p>
     <w:p>
       <w:pPr>
@@ -770,20 +770,93 @@
         <w:jc w:val="both"/>
       </w:pPr>
       <w:r>
+        <w:rPr>
+          <w:b/>
+        </w:rPr>
         <w:lastRenderedPageBreak/>
-        <w:t xml:space="preserve">После создания тега из каждого модуля формируются отдельные </w:t>
-      </w:r>
-      <w:r>
-        <w:rPr>
-          <w:lang w:val="en-US"/>
-        </w:rPr>
-        <w:t>zip</w:t>
+        <w:t>Внимание:</w:t>
+      </w:r>
+      <w:r>
+        <w:t xml:space="preserve"> При создании тега необходимо дополнить информацией о нём разделы «Замечания к версиям» </w:t>
+      </w:r>
+      <w:r>
+        <w:rPr>
+          <w:lang w:val="en-US"/>
+        </w:rPr>
+        <w:t>Javadoc</w:t>
       </w:r>
       <w:r>
         <w:t>-</w:t>
       </w:r>
       <w:r>
-        <w:t xml:space="preserve">архивы, включающие в себя папки </w:t>
+        <w:t xml:space="preserve">документации всех затрагиваемых модулей. Так, если 24.11.2015  создаётся тег </w:t>
+      </w:r>
+      <w:proofErr w:type="spellStart"/>
+      <w:r>
+        <w:rPr>
+          <w:lang w:val="en-US"/>
+        </w:rPr>
+        <w:t>JepRia</w:t>
+      </w:r>
+      <w:proofErr w:type="spellEnd"/>
+      <w:r>
+        <w:t>-8.8.0,</w:t>
+      </w:r>
+      <w:r>
+        <w:rPr>
+          <w:lang w:val="en-US"/>
+        </w:rPr>
+        <w:t xml:space="preserve"> </w:t>
+      </w:r>
+      <w:proofErr w:type="spellStart"/>
+      <w:r>
+        <w:rPr>
+          <w:lang w:val="en-US"/>
+        </w:rPr>
+        <w:t>JepRiaToolkit</w:t>
+      </w:r>
+      <w:proofErr w:type="spellEnd"/>
+      <w:r>
+        <w:t xml:space="preserve">-6.4.0, </w:t>
+      </w:r>
+      <w:r>
+        <w:t>то:</w:t>
+      </w:r>
+    </w:p>
+    <w:p>
+      <w:pPr>
+        <w:pStyle w:val="a3"/>
+        <w:numPr>
+          <w:ilvl w:val="0"/>
+          <w:numId w:val="3"/>
+        </w:numPr>
+        <w:jc w:val="both"/>
+      </w:pPr>
+      <w:r>
+        <w:t>в</w:t>
+      </w:r>
+      <w:r>
+        <w:t xml:space="preserve"> </w:t>
+      </w:r>
+      <w:r>
+        <w:rPr>
+          <w:lang w:val="en-US"/>
+        </w:rPr>
+        <w:t>Module</w:t>
+      </w:r>
+      <w:r>
+        <w:t>/</w:t>
+      </w:r>
+      <w:proofErr w:type="spellStart"/>
+      <w:r>
+        <w:rPr>
+          <w:lang w:val="en-US"/>
+        </w:rPr>
+        <w:t>JepRia</w:t>
+      </w:r>
+      <w:proofErr w:type="spellEnd"/>
+      <w:r>
+        <w:t>/</w:t>
       </w:r>
       <w:r>
         <w:rPr>
@@ -792,22 +865,142 @@
         <w:t>App</w:t>
       </w:r>
       <w:r>
+        <w:t>/</w:t>
+      </w:r>
+      <w:proofErr w:type="spellStart"/>
+      <w:r>
+        <w:rPr>
+          <w:lang w:val="en-US"/>
+        </w:rPr>
+        <w:t>src</w:t>
+      </w:r>
+      <w:proofErr w:type="spellEnd"/>
+      <w:r>
+        <w:t>/</w:t>
+      </w:r>
+      <w:r>
+        <w:rPr>
+          <w:lang w:val="en-US"/>
+        </w:rPr>
+        <w:t>java</w:t>
+      </w:r>
+      <w:r>
+        <w:t>/</w:t>
+      </w:r>
+      <w:r>
+        <w:rPr>
+          <w:lang w:val="en-US"/>
+        </w:rPr>
+        <w:t>com</w:t>
+      </w:r>
+      <w:r>
+        <w:t>/</w:t>
+      </w:r>
+      <w:r>
+        <w:rPr>
+          <w:lang w:val="en-US"/>
+        </w:rPr>
+        <w:t>technology</w:t>
+      </w:r>
+      <w:r>
+        <w:t>/</w:t>
+      </w:r>
+      <w:proofErr w:type="spellStart"/>
+      <w:r>
+        <w:rPr>
+          <w:lang w:val="en-US"/>
+        </w:rPr>
+        <w:t>jep</w:t>
+      </w:r>
+      <w:proofErr w:type="spellEnd"/>
+      <w:r>
+        <w:t>/</w:t>
+      </w:r>
+      <w:proofErr w:type="spellStart"/>
+      <w:r>
+        <w:rPr>
+          <w:lang w:val="en-US"/>
+        </w:rPr>
+        <w:t>jepria</w:t>
+      </w:r>
+      <w:proofErr w:type="spellEnd"/>
+      <w:r>
+        <w:t>/</w:t>
+      </w:r>
+      <w:r>
+        <w:rPr>
+          <w:lang w:val="en-US"/>
+        </w:rPr>
+        <w:t>overview</w:t>
+      </w:r>
+      <w:r>
+        <w:t>.</w:t>
+      </w:r>
+      <w:r>
+        <w:rPr>
+          <w:lang w:val="en-US"/>
+        </w:rPr>
+        <w:t>html</w:t>
+      </w:r>
+      <w:r>
         <w:t xml:space="preserve"> </w:t>
       </w:r>
       <w:r>
-        <w:t xml:space="preserve">и </w:t>
-      </w:r>
-      <w:r>
-        <w:rPr>
-          <w:lang w:val="en-US"/>
-        </w:rPr>
-        <w:t>Doc</w:t>
-      </w:r>
-      <w:r>
-        <w:t xml:space="preserve">. </w:t>
-      </w:r>
-      <w:r>
-        <w:t xml:space="preserve">Папку </w:t>
+        <w:t>необходимо добавить раздел «Комментарии к версиям» -</w:t>
+      </w:r>
+      <w:r>
+        <w:t xml:space="preserve">&gt; </w:t>
+      </w:r>
+      <w:r>
+        <w:t>«</w:t>
+      </w:r>
+      <w:r>
+        <w:t>8.8.0 (</w:t>
+      </w:r>
+      <w:r>
+        <w:t>2015-11-24</w:t>
+      </w:r>
+      <w:r>
+        <w:t>)</w:t>
+      </w:r>
+      <w:r>
+        <w:t>»;</w:t>
+      </w:r>
+    </w:p>
+    <w:p>
+      <w:pPr>
+        <w:pStyle w:val="a3"/>
+        <w:numPr>
+          <w:ilvl w:val="0"/>
+          <w:numId w:val="3"/>
+        </w:numPr>
+        <w:jc w:val="both"/>
+      </w:pPr>
+      <w:r>
+        <w:t>в</w:t>
+      </w:r>
+      <w:r>
+        <w:t xml:space="preserve"> </w:t>
+      </w:r>
+      <w:r>
+        <w:rPr>
+          <w:lang w:val="en-US"/>
+        </w:rPr>
+        <w:t>Module</w:t>
+      </w:r>
+      <w:r>
+        <w:t>/</w:t>
+      </w:r>
+      <w:proofErr w:type="spellStart"/>
+      <w:r>
+        <w:rPr>
+          <w:lang w:val="en-US"/>
+        </w:rPr>
+        <w:t>JepRiaToolkit</w:t>
+      </w:r>
+      <w:proofErr w:type="spellEnd"/>
+      <w:r>
+        <w:t>/</w:t>
       </w:r>
       <w:r>
         <w:rPr>
@@ -816,101 +1009,254 @@
         <w:t>App</w:t>
       </w:r>
       <w:r>
+        <w:t>/</w:t>
+      </w:r>
+      <w:proofErr w:type="spellStart"/>
+      <w:r>
+        <w:rPr>
+          <w:lang w:val="en-US"/>
+        </w:rPr>
+        <w:t>src</w:t>
+      </w:r>
+      <w:proofErr w:type="spellEnd"/>
+      <w:r>
+        <w:t>/</w:t>
+      </w:r>
+      <w:r>
+        <w:rPr>
+          <w:lang w:val="en-US"/>
+        </w:rPr>
+        <w:t>java</w:t>
+      </w:r>
+      <w:r>
+        <w:t>/</w:t>
+      </w:r>
+      <w:r>
+        <w:rPr>
+          <w:lang w:val="en-US"/>
+        </w:rPr>
+        <w:t>com</w:t>
+      </w:r>
+      <w:r>
+        <w:t>/</w:t>
+      </w:r>
+      <w:r>
+        <w:rPr>
+          <w:lang w:val="en-US"/>
+        </w:rPr>
+        <w:t>technology</w:t>
+      </w:r>
+      <w:r>
+        <w:t>/</w:t>
+      </w:r>
+      <w:proofErr w:type="spellStart"/>
+      <w:r>
+        <w:rPr>
+          <w:lang w:val="en-US"/>
+        </w:rPr>
+        <w:t>jep</w:t>
+      </w:r>
+      <w:proofErr w:type="spellEnd"/>
+      <w:r>
+        <w:t>/</w:t>
+      </w:r>
+      <w:proofErr w:type="spellStart"/>
+      <w:r>
+        <w:rPr>
+          <w:lang w:val="en-US"/>
+        </w:rPr>
+        <w:t>jepriatoolkit</w:t>
+      </w:r>
+      <w:proofErr w:type="spellEnd"/>
+      <w:r>
+        <w:t>/</w:t>
+      </w:r>
+      <w:r>
+        <w:rPr>
+          <w:lang w:val="en-US"/>
+        </w:rPr>
+        <w:t>overview</w:t>
+      </w:r>
+      <w:r>
+        <w:t>.</w:t>
+      </w:r>
+      <w:r>
+        <w:rPr>
+          <w:lang w:val="en-US"/>
+        </w:rPr>
+        <w:t>html</w:t>
+      </w:r>
+      <w:r>
         <w:t xml:space="preserve"> </w:t>
       </w:r>
       <w:r>
-        <w:t xml:space="preserve">необходимо очистить от «мусора», т.е. логов и временных файлов сборки. </w:t>
-      </w:r>
-      <w:r>
-        <w:t xml:space="preserve">Имена файлов при этом формируются следующим образом: </w:t>
-      </w:r>
-      <w:r>
-        <w:rPr>
-          <w:lang w:val="en-US"/>
-        </w:rPr>
-        <w:t>Module</w:t>
-      </w:r>
-      <w:r>
-        <w:t>-</w:t>
-      </w:r>
-      <w:r>
-        <w:rPr>
-          <w:lang w:val="en-US"/>
-        </w:rPr>
-        <w:t>X</w:t>
-      </w:r>
-      <w:r>
-        <w:t>.</w:t>
-      </w:r>
-      <w:r>
-        <w:rPr>
-          <w:lang w:val="en-US"/>
-        </w:rPr>
-        <w:t>Y</w:t>
-      </w:r>
-      <w:r>
-        <w:t>.</w:t>
-      </w:r>
-      <w:r>
-        <w:rPr>
-          <w:lang w:val="en-US"/>
-        </w:rPr>
-        <w:t>Z</w:t>
-      </w:r>
-      <w:r>
-        <w:t>.</w:t>
-      </w:r>
-      <w:r>
-        <w:rPr>
-          <w:lang w:val="en-US"/>
-        </w:rPr>
-        <w:t>zip</w:t>
-      </w:r>
-      <w:r>
-        <w:t>.</w:t>
-      </w:r>
-      <w:r>
-        <w:t xml:space="preserve"> Так, в примере выше с двумя модулями в теге будет создано два файла: </w:t>
-      </w:r>
-      <w:proofErr w:type="spellStart"/>
-      <w:r>
-        <w:rPr>
-          <w:lang w:val="en-US"/>
-        </w:rPr>
-        <w:t>JepRia</w:t>
-      </w:r>
-      <w:proofErr w:type="spellEnd"/>
-      <w:r>
-        <w:t>-</w:t>
-      </w:r>
-      <w:r>
-        <w:t>8.6.0.</w:t>
-      </w:r>
-      <w:r>
-        <w:rPr>
-          <w:lang w:val="en-US"/>
-        </w:rPr>
-        <w:t>zip</w:t>
-      </w:r>
-      <w:r>
-        <w:t xml:space="preserve"> </w:t>
-      </w:r>
-      <w:r>
-        <w:t xml:space="preserve">и </w:t>
-      </w:r>
-      <w:proofErr w:type="spellStart"/>
-      <w:r>
-        <w:rPr>
-          <w:lang w:val="en-US"/>
-        </w:rPr>
-        <w:t>JepRiaToolkit</w:t>
-      </w:r>
-      <w:proofErr w:type="spellEnd"/>
-      <w:r>
-        <w:t>-</w:t>
+        <w:t>необходимо добавить раздел «Комментарии к версиям» -</w:t>
+      </w:r>
+      <w:r>
+        <w:t xml:space="preserve">&gt; </w:t>
+      </w:r>
+      <w:r>
+        <w:t>«6.4</w:t>
+      </w:r>
+      <w:r>
+        <w:t>.0 (</w:t>
+      </w:r>
+      <w:r>
+        <w:t>2015-11-24</w:t>
       </w:r>
       <w:bookmarkStart w:id="0" w:name="_GoBack"/>
       <w:bookmarkEnd w:id="0"/>
+      <w:r>
+        <w:t>)</w:t>
+      </w:r>
+      <w:r>
+        <w:t>».</w:t>
+      </w:r>
+    </w:p>
+    <w:p>
+      <w:pPr>
+        <w:ind w:firstLine="567"/>
+        <w:jc w:val="both"/>
+      </w:pPr>
+      <w:r>
+        <w:t xml:space="preserve">После создания тега из каждого модуля формируются отдельные </w:t>
+      </w:r>
+      <w:r>
+        <w:rPr>
+          <w:lang w:val="en-US"/>
+        </w:rPr>
+        <w:t>zip</w:t>
+      </w:r>
+      <w:r>
+        <w:t>-</w:t>
+      </w:r>
+      <w:r>
+        <w:t xml:space="preserve">архивы, включающие в себя папки </w:t>
+      </w:r>
+      <w:r>
+        <w:rPr>
+          <w:lang w:val="en-US"/>
+        </w:rPr>
+        <w:t>App</w:t>
+      </w:r>
+      <w:r>
+        <w:t xml:space="preserve"> </w:t>
+      </w:r>
+      <w:r>
+        <w:t xml:space="preserve">и </w:t>
+      </w:r>
+      <w:r>
+        <w:rPr>
+          <w:lang w:val="en-US"/>
+        </w:rPr>
+        <w:t>Doc</w:t>
+      </w:r>
+      <w:r>
+        <w:t xml:space="preserve">. </w:t>
+      </w:r>
+      <w:r>
+        <w:t xml:space="preserve">Папку </w:t>
+      </w:r>
+      <w:r>
+        <w:rPr>
+          <w:lang w:val="en-US"/>
+        </w:rPr>
+        <w:t>App</w:t>
+      </w:r>
+      <w:r>
+        <w:t xml:space="preserve"> </w:t>
+      </w:r>
+      <w:r>
+        <w:t xml:space="preserve">необходимо очистить от «мусора», т.е. логов и временных файлов сборки. </w:t>
+      </w:r>
+      <w:r>
+        <w:t xml:space="preserve">Имена файлов при этом формируются следующим образом: </w:t>
+      </w:r>
+      <w:r>
+        <w:rPr>
+          <w:lang w:val="en-US"/>
+        </w:rPr>
+        <w:t>Module</w:t>
+      </w:r>
+      <w:r>
+        <w:t>-</w:t>
+      </w:r>
+      <w:r>
+        <w:rPr>
+          <w:lang w:val="en-US"/>
+        </w:rPr>
+        <w:t>X</w:t>
+      </w:r>
+      <w:r>
+        <w:t>.</w:t>
+      </w:r>
+      <w:r>
+        <w:rPr>
+          <w:lang w:val="en-US"/>
+        </w:rPr>
+        <w:t>Y</w:t>
+      </w:r>
+      <w:r>
+        <w:t>.</w:t>
+      </w:r>
+      <w:r>
+        <w:rPr>
+          <w:lang w:val="en-US"/>
+        </w:rPr>
+        <w:t>Z</w:t>
+      </w:r>
+      <w:r>
+        <w:t>.</w:t>
+      </w:r>
+      <w:r>
+        <w:rPr>
+          <w:lang w:val="en-US"/>
+        </w:rPr>
+        <w:t>zip</w:t>
+      </w:r>
+      <w:r>
+        <w:t>.</w:t>
+      </w:r>
+      <w:r>
+        <w:t xml:space="preserve"> Так, в примере выше с двумя модулями в теге будет создано два файла: </w:t>
+      </w:r>
+      <w:proofErr w:type="spellStart"/>
+      <w:r>
+        <w:rPr>
+          <w:lang w:val="en-US"/>
+        </w:rPr>
+        <w:t>JepRia</w:t>
+      </w:r>
+      <w:proofErr w:type="spellEnd"/>
+      <w:r>
+        <w:t>-</w:t>
+      </w:r>
+      <w:r>
+        <w:t>8.6.0.</w:t>
+      </w:r>
+      <w:r>
+        <w:rPr>
+          <w:lang w:val="en-US"/>
+        </w:rPr>
+        <w:t>zip</w:t>
+      </w:r>
+      <w:r>
+        <w:t xml:space="preserve"> </w:t>
+      </w:r>
+      <w:r>
+        <w:t xml:space="preserve">и </w:t>
+      </w:r>
+      <w:proofErr w:type="spellStart"/>
+      <w:r>
+        <w:rPr>
+          <w:lang w:val="en-US"/>
+        </w:rPr>
+        <w:t>JepRiaToolkit</w:t>
+      </w:r>
+      <w:proofErr w:type="spellEnd"/>
+      <w:r>
+        <w:t>-</w:t>
+      </w:r>
       <w:r>
         <w:t>6.2.0.</w:t>
       </w:r>
@@ -1103,6 +1449,7 @@
           <w:noProof/>
           <w:lang w:eastAsia="ru-RU"/>
         </w:rPr>
+        <w:lastRenderedPageBreak/>
         <w:drawing>
           <wp:inline distT="0" distB="0" distL="0" distR="0" wp14:anchorId="3AB91B34" wp14:editId="68E279B2">
             <wp:extent cx="3299792" cy="4776013"/>
@@ -1263,7 +1610,6 @@
           <w:noProof/>
           <w:lang w:eastAsia="ru-RU"/>
         </w:rPr>
-        <w:lastRenderedPageBreak/>
         <w:drawing>
           <wp:inline distT="0" distB="0" distL="0" distR="0" wp14:anchorId="6AA92826" wp14:editId="47EAD5F8">
             <wp:extent cx="4015409" cy="3054732"/>
@@ -1340,6 +1686,7 @@
           <w:noProof/>
           <w:lang w:eastAsia="ru-RU"/>
         </w:rPr>
+        <w:lastRenderedPageBreak/>
         <w:drawing>
           <wp:inline distT="0" distB="0" distL="0" distR="0" wp14:anchorId="451ED5D7" wp14:editId="12D53F03">
             <wp:extent cx="2735248" cy="2496709"/>
@@ -1491,7 +1838,6 @@
           <w:noProof/>
           <w:lang w:eastAsia="ru-RU"/>
         </w:rPr>
-        <w:lastRenderedPageBreak/>
         <w:drawing>
           <wp:inline distT="0" distB="0" distL="0" distR="0" wp14:anchorId="2AE7974B" wp14:editId="018C3587">
             <wp:extent cx="2393343" cy="2323826"/>
@@ -1605,6 +1951,7 @@
           <w:noProof/>
           <w:lang w:eastAsia="ru-RU"/>
         </w:rPr>
+        <w:lastRenderedPageBreak/>
         <w:drawing>
           <wp:inline distT="0" distB="0" distL="0" distR="0" wp14:anchorId="42BFBE94" wp14:editId="50FF109A">
             <wp:extent cx="3857625" cy="3841684"/>
@@ -1757,7 +2104,7 @@
           <w:rPr>
             <w:noProof/>
           </w:rPr>
-          <w:t>4</w:t>
+          <w:t>2</w:t>
         </w:r>
         <w:r>
           <w:fldChar w:fldCharType="end"/>
@@ -1873,9 +2220,9 @@
 <file path=word/numbering.xml><?xml version="1.0" encoding="utf-8"?>
 <w:numbering xmlns:wpc="http://schemas.microsoft.com/office/word/2010/wordprocessingCanvas" xmlns:mc="http://schemas.openxmlformats.org/markup-compatibility/2006" xmlns:o="urn:schemas-microsoft-com:office:office" xmlns:r="http://schemas.openxmlformats.org/officeDocument/2006/relationships" xmlns:m="http://schemas.openxmlformats.org/officeDocument/2006/math" xmlns:v="urn:schemas-microsoft-com:vml" xmlns:wp14="http://schemas.microsoft.com/office/word/2010/wordprocessingDrawing" xmlns:wp="http://schemas.openxmlformats.org/drawingml/2006/wordprocessingDrawing" xmlns:w10="urn:schemas-microsoft-com:office:word" xmlns:w="http://schemas.openxmlformats.org/wordprocessingml/2006/main" xmlns:w14="http://schemas.microsoft.com/office/word/2010/wordml" xmlns:wpg="http://schemas.microsoft.com/office/word/2010/wordprocessingGroup" xmlns:wpi="http://schemas.microsoft.com/office/word/2010/wordprocessingInk" xmlns:wne="http://schemas.microsoft.com/office/word/2006/wordml" xmlns:wps="http://schemas.microsoft.com/office/word/2010/wordprocessingShape" mc:Ignorable="w14 wp14">
   <w:abstractNum w:abstractNumId="0">
-    <w:nsid w:val="24841EB4"/>
+    <w:nsid w:val="040311F7"/>
     <w:multiLevelType w:val="hybridMultilevel"/>
-    <w:tmpl w:val="422881CC"/>
+    <w:tmpl w:val="A91630DC"/>
     <w:lvl w:ilvl="0" w:tplc="04190001">
       <w:start w:val="1"/>
       <w:numFmt w:val="bullet"/>
@@ -1986,6 +2333,119 @@
     </w:lvl>
   </w:abstractNum>
   <w:abstractNum w:abstractNumId="1">
+    <w:nsid w:val="24841EB4"/>
+    <w:multiLevelType w:val="hybridMultilevel"/>
+    <w:tmpl w:val="422881CC"/>
+    <w:lvl w:ilvl="0" w:tplc="04190001">
+      <w:start w:val="1"/>
+      <w:numFmt w:val="bullet"/>
+      <w:lvlText w:val=""/>
+      <w:lvlJc w:val="left"/>
+      <w:pPr>
+        <w:ind w:left="1287" w:hanging="360"/>
+      </w:pPr>
+      <w:rPr>
+        <w:rFonts w:ascii="Symbol" w:hAnsi="Symbol" w:hint="default"/>
+      </w:rPr>
+    </w:lvl>
+    <w:lvl w:ilvl="1" w:tplc="04190003" w:tentative="1">
+      <w:start w:val="1"/>
+      <w:numFmt w:val="bullet"/>
+      <w:lvlText w:val="o"/>
+      <w:lvlJc w:val="left"/>
+      <w:pPr>
+        <w:ind w:left="2007" w:hanging="360"/>
+      </w:pPr>
+      <w:rPr>
+        <w:rFonts w:ascii="Courier New" w:hAnsi="Courier New" w:cs="Courier New" w:hint="default"/>
+      </w:rPr>
+    </w:lvl>
+    <w:lvl w:ilvl="2" w:tplc="04190005" w:tentative="1">
+      <w:start w:val="1"/>
+      <w:numFmt w:val="bullet"/>
+      <w:lvlText w:val=""/>
+      <w:lvlJc w:val="left"/>
+      <w:pPr>
+        <w:ind w:left="2727" w:hanging="360"/>
+      </w:pPr>
+      <w:rPr>
+        <w:rFonts w:ascii="Wingdings" w:hAnsi="Wingdings" w:hint="default"/>
+      </w:rPr>
+    </w:lvl>
+    <w:lvl w:ilvl="3" w:tplc="04190001" w:tentative="1">
+      <w:start w:val="1"/>
+      <w:numFmt w:val="bullet"/>
+      <w:lvlText w:val=""/>
+      <w:lvlJc w:val="left"/>
+      <w:pPr>
+        <w:ind w:left="3447" w:hanging="360"/>
+      </w:pPr>
+      <w:rPr>
+        <w:rFonts w:ascii="Symbol" w:hAnsi="Symbol" w:hint="default"/>
+      </w:rPr>
+    </w:lvl>
+    <w:lvl w:ilvl="4" w:tplc="04190003" w:tentative="1">
+      <w:start w:val="1"/>
+      <w:numFmt w:val="bullet"/>
+      <w:lvlText w:val="o"/>
+      <w:lvlJc w:val="left"/>
+      <w:pPr>
+        <w:ind w:left="4167" w:hanging="360"/>
+      </w:pPr>
+      <w:rPr>
+        <w:rFonts w:ascii="Courier New" w:hAnsi="Courier New" w:cs="Courier New" w:hint="default"/>
+      </w:rPr>
+    </w:lvl>
+    <w:lvl w:ilvl="5" w:tplc="04190005" w:tentative="1">
+      <w:start w:val="1"/>
+      <w:numFmt w:val="bullet"/>
+      <w:lvlText w:val=""/>
+      <w:lvlJc w:val="left"/>
+      <w:pPr>
+        <w:ind w:left="4887" w:hanging="360"/>
+      </w:pPr>
+      <w:rPr>
+        <w:rFonts w:ascii="Wingdings" w:hAnsi="Wingdings" w:hint="default"/>
+      </w:rPr>
+    </w:lvl>
+    <w:lvl w:ilvl="6" w:tplc="04190001" w:tentative="1">
+      <w:start w:val="1"/>
+      <w:numFmt w:val="bullet"/>
+      <w:lvlText w:val=""/>
+      <w:lvlJc w:val="left"/>
+      <w:pPr>
+        <w:ind w:left="5607" w:hanging="360"/>
+      </w:pPr>
+      <w:rPr>
+        <w:rFonts w:ascii="Symbol" w:hAnsi="Symbol" w:hint="default"/>
+      </w:rPr>
+    </w:lvl>
+    <w:lvl w:ilvl="7" w:tplc="04190003" w:tentative="1">
+      <w:start w:val="1"/>
+      <w:numFmt w:val="bullet"/>
+      <w:lvlText w:val="o"/>
+      <w:lvlJc w:val="left"/>
+      <w:pPr>
+        <w:ind w:left="6327" w:hanging="360"/>
+      </w:pPr>
+      <w:rPr>
+        <w:rFonts w:ascii="Courier New" w:hAnsi="Courier New" w:cs="Courier New" w:hint="default"/>
+      </w:rPr>
+    </w:lvl>
+    <w:lvl w:ilvl="8" w:tplc="04190005" w:tentative="1">
+      <w:start w:val="1"/>
+      <w:numFmt w:val="bullet"/>
+      <w:lvlText w:val=""/>
+      <w:lvlJc w:val="left"/>
+      <w:pPr>
+        <w:ind w:left="7047" w:hanging="360"/>
+      </w:pPr>
+      <w:rPr>
+        <w:rFonts w:ascii="Wingdings" w:hAnsi="Wingdings" w:hint="default"/>
+      </w:rPr>
+    </w:lvl>
+  </w:abstractNum>
+  <w:abstractNum w:abstractNumId="2">
     <w:nsid w:val="4A241AD1"/>
     <w:multiLevelType w:val="hybridMultilevel"/>
     <w:tmpl w:val="71E25A02"/>
@@ -2075,10 +2535,13 @@
     </w:lvl>
   </w:abstractNum>
   <w:num w:numId="1">
-    <w:abstractNumId w:val="0"/>
+    <w:abstractNumId w:val="1"/>
   </w:num>
   <w:num w:numId="2">
-    <w:abstractNumId w:val="1"/>
+    <w:abstractNumId w:val="2"/>
+  </w:num>
+  <w:num w:numId="3">
+    <w:abstractNumId w:val="0"/>
   </w:num>
 </w:numbering>
 </file>
@@ -3255,7 +3718,7 @@
 </file>
 
 <file path=customXml/itemProps1.xml><?xml version="1.0" encoding="utf-8"?>
-<ds:datastoreItem xmlns:ds="http://schemas.openxmlformats.org/officeDocument/2006/customXml" ds:itemID="{612565F7-533A-4F70-B715-7B0613FEF69D}">
+<ds:datastoreItem xmlns:ds="http://schemas.openxmlformats.org/officeDocument/2006/customXml" ds:itemID="{9E82217E-1798-4FCD-8AB9-4E0DE581F42E}">
   <ds:schemaRefs>
     <ds:schemaRef ds:uri="http://schemas.openxmlformats.org/officeDocument/2006/bibliography"/>
   </ds:schemaRefs>

--- a/Doc/Соглашение о тегах.docx
+++ b/Doc/Соглашение о тегах.docx
@@ -768,16 +768,29 @@
       <w:pPr>
         <w:ind w:firstLine="567"/>
         <w:jc w:val="both"/>
-      </w:pPr>
-      <w:r>
         <w:rPr>
           <w:b/>
         </w:rPr>
+      </w:pPr>
+      <w:r>
+        <w:rPr>
+          <w:b/>
+        </w:rPr>
         <w:lastRenderedPageBreak/>
-        <w:t>Внимание:</w:t>
-      </w:r>
-      <w:r>
-        <w:t xml:space="preserve"> При создании тега необходимо дополнить информацией о нём разделы «Замечания к версиям» </w:t>
+        <w:t>Примечания</w:t>
+      </w:r>
+    </w:p>
+    <w:p>
+      <w:pPr>
+        <w:pStyle w:val="a3"/>
+        <w:numPr>
+          <w:ilvl w:val="0"/>
+          <w:numId w:val="4"/>
+        </w:numPr>
+        <w:jc w:val="both"/>
+      </w:pPr>
+      <w:r>
+        <w:t xml:space="preserve">При создании тега необходимо дополнить информацией о нём разделы «Замечания к версиям» </w:t>
       </w:r>
       <w:r>
         <w:rPr>
@@ -803,9 +816,6 @@
         <w:t>-8.8.0,</w:t>
       </w:r>
       <w:r>
-        <w:rPr>
-          <w:lang w:val="en-US"/>
-        </w:rPr>
         <w:t xml:space="preserve"> </w:t>
       </w:r>
       <w:proofErr w:type="spellStart"/>
@@ -1104,14 +1114,177 @@
       <w:r>
         <w:t>2015-11-24</w:t>
       </w:r>
+      <w:r>
+        <w:t>)</w:t>
+      </w:r>
+      <w:r>
+        <w:t>».</w:t>
+      </w:r>
+    </w:p>
+    <w:p>
+      <w:pPr>
+        <w:pStyle w:val="a3"/>
+        <w:numPr>
+          <w:ilvl w:val="0"/>
+          <w:numId w:val="4"/>
+        </w:numPr>
+        <w:jc w:val="both"/>
+      </w:pPr>
+      <w:r>
+        <w:t xml:space="preserve">Создание тега </w:t>
+      </w:r>
+      <w:proofErr w:type="spellStart"/>
+      <w:r>
+        <w:rPr>
+          <w:lang w:val="en-US"/>
+        </w:rPr>
+        <w:t>JepRia</w:t>
+      </w:r>
+      <w:proofErr w:type="spellEnd"/>
+      <w:r>
+        <w:t xml:space="preserve"> </w:t>
+      </w:r>
+      <w:r>
+        <w:t xml:space="preserve">должно сопровождаться созданием тега </w:t>
+      </w:r>
+      <w:proofErr w:type="spellStart"/>
+      <w:r>
+        <w:rPr>
+          <w:lang w:val="en-US"/>
+        </w:rPr>
+        <w:t>JepRiaShowcase</w:t>
+      </w:r>
+      <w:proofErr w:type="spellEnd"/>
+      <w:r>
+        <w:t xml:space="preserve">, </w:t>
+      </w:r>
+      <w:r>
+        <w:rPr>
+          <w:b/>
+        </w:rPr>
+        <w:t xml:space="preserve">даже если </w:t>
+      </w:r>
+      <w:r>
+        <w:rPr>
+          <w:b/>
+        </w:rPr>
+        <w:t>код</w:t>
+      </w:r>
+      <w:r>
+        <w:rPr>
+          <w:b/>
+        </w:rPr>
+        <w:t xml:space="preserve"> </w:t>
+      </w:r>
+      <w:proofErr w:type="spellStart"/>
+      <w:r>
+        <w:rPr>
+          <w:b/>
+          <w:lang w:val="en-US"/>
+        </w:rPr>
+        <w:t>JepRiaShowcase</w:t>
+      </w:r>
+      <w:proofErr w:type="spellEnd"/>
+      <w:r>
+        <w:rPr>
+          <w:b/>
+        </w:rPr>
+        <w:t xml:space="preserve"> не претерпел изменений</w:t>
+      </w:r>
+      <w:r>
+        <w:t xml:space="preserve">. Необходимо изменить номер тега </w:t>
+      </w:r>
+      <w:proofErr w:type="spellStart"/>
+      <w:r>
+        <w:rPr>
+          <w:lang w:val="en-US"/>
+        </w:rPr>
+        <w:t>JepRia</w:t>
+      </w:r>
+      <w:proofErr w:type="spellEnd"/>
+      <w:r>
+        <w:t xml:space="preserve"> </w:t>
+      </w:r>
+      <w:r>
+        <w:t xml:space="preserve">в </w:t>
+      </w:r>
+      <w:r>
+        <w:rPr>
+          <w:lang w:val="en-US"/>
+        </w:rPr>
+        <w:t>Module</w:t>
+      </w:r>
+      <w:r>
+        <w:t>/</w:t>
+      </w:r>
+      <w:proofErr w:type="spellStart"/>
+      <w:r>
+        <w:rPr>
+          <w:lang w:val="en-US"/>
+        </w:rPr>
+        <w:t>JepRiaShowcase</w:t>
+      </w:r>
+      <w:proofErr w:type="spellEnd"/>
+      <w:r>
+        <w:t>/</w:t>
+      </w:r>
+      <w:r>
+        <w:rPr>
+          <w:lang w:val="en-US"/>
+        </w:rPr>
+        <w:t>App</w:t>
+      </w:r>
+      <w:r>
+        <w:t>/</w:t>
+      </w:r>
+      <w:r>
+        <w:rPr>
+          <w:lang w:val="en-US"/>
+        </w:rPr>
+        <w:t>build</w:t>
+      </w:r>
+      <w:r>
+        <w:t>.</w:t>
+      </w:r>
+      <w:r>
+        <w:rPr>
+          <w:lang w:val="en-US"/>
+        </w:rPr>
+        <w:t>properties</w:t>
+      </w:r>
+      <w:r>
+        <w:t xml:space="preserve"> </w:t>
+      </w:r>
+      <w:r>
+        <w:t xml:space="preserve">и пересобрать </w:t>
+      </w:r>
+      <w:proofErr w:type="spellStart"/>
+      <w:r>
+        <w:rPr>
+          <w:lang w:val="en-US"/>
+        </w:rPr>
+        <w:t>JepRiaShowcase</w:t>
+      </w:r>
+      <w:proofErr w:type="spellEnd"/>
+      <w:r>
+        <w:t xml:space="preserve"> </w:t>
+      </w:r>
+      <w:r>
+        <w:t xml:space="preserve">на созданном теге </w:t>
+      </w:r>
+      <w:proofErr w:type="spellStart"/>
+      <w:r>
+        <w:rPr>
+          <w:lang w:val="en-US"/>
+        </w:rPr>
+        <w:t>JepRia</w:t>
+      </w:r>
+      <w:proofErr w:type="spellEnd"/>
+      <w:r>
+        <w:t>.</w:t>
+      </w:r>
       <w:bookmarkStart w:id="0" w:name="_GoBack"/>
       <w:bookmarkEnd w:id="0"/>
-      <w:r>
-        <w:t>)</w:t>
-      </w:r>
-      <w:r>
-        <w:t>».</w:t>
-      </w:r>
     </w:p>
     <w:p>
       <w:pPr>
@@ -2534,6 +2707,95 @@
       </w:pPr>
     </w:lvl>
   </w:abstractNum>
+  <w:abstractNum w:abstractNumId="3">
+    <w:nsid w:val="74901B5C"/>
+    <w:multiLevelType w:val="hybridMultilevel"/>
+    <w:tmpl w:val="C9F411A8"/>
+    <w:lvl w:ilvl="0" w:tplc="26666F50">
+      <w:start w:val="1"/>
+      <w:numFmt w:val="decimal"/>
+      <w:lvlText w:val="%1."/>
+      <w:lvlJc w:val="left"/>
+      <w:pPr>
+        <w:ind w:left="927" w:hanging="360"/>
+      </w:pPr>
+      <w:rPr>
+        <w:rFonts w:hint="default"/>
+      </w:rPr>
+    </w:lvl>
+    <w:lvl w:ilvl="1" w:tplc="04190019" w:tentative="1">
+      <w:start w:val="1"/>
+      <w:numFmt w:val="lowerLetter"/>
+      <w:lvlText w:val="%2."/>
+      <w:lvlJc w:val="left"/>
+      <w:pPr>
+        <w:ind w:left="1647" w:hanging="360"/>
+      </w:pPr>
+    </w:lvl>
+    <w:lvl w:ilvl="2" w:tplc="0419001B" w:tentative="1">
+      <w:start w:val="1"/>
+      <w:numFmt w:val="lowerRoman"/>
+      <w:lvlText w:val="%3."/>
+      <w:lvlJc w:val="right"/>
+      <w:pPr>
+        <w:ind w:left="2367" w:hanging="180"/>
+      </w:pPr>
+    </w:lvl>
+    <w:lvl w:ilvl="3" w:tplc="0419000F" w:tentative="1">
+      <w:start w:val="1"/>
+      <w:numFmt w:val="decimal"/>
+      <w:lvlText w:val="%4."/>
+      <w:lvlJc w:val="left"/>
+      <w:pPr>
+        <w:ind w:left="3087" w:hanging="360"/>
+      </w:pPr>
+    </w:lvl>
+    <w:lvl w:ilvl="4" w:tplc="04190019" w:tentative="1">
+      <w:start w:val="1"/>
+      <w:numFmt w:val="lowerLetter"/>
+      <w:lvlText w:val="%5."/>
+      <w:lvlJc w:val="left"/>
+      <w:pPr>
+        <w:ind w:left="3807" w:hanging="360"/>
+      </w:pPr>
+    </w:lvl>
+    <w:lvl w:ilvl="5" w:tplc="0419001B" w:tentative="1">
+      <w:start w:val="1"/>
+      <w:numFmt w:val="lowerRoman"/>
+      <w:lvlText w:val="%6."/>
+      <w:lvlJc w:val="right"/>
+      <w:pPr>
+        <w:ind w:left="4527" w:hanging="180"/>
+      </w:pPr>
+    </w:lvl>
+    <w:lvl w:ilvl="6" w:tplc="0419000F" w:tentative="1">
+      <w:start w:val="1"/>
+      <w:numFmt w:val="decimal"/>
+      <w:lvlText w:val="%7."/>
+      <w:lvlJc w:val="left"/>
+      <w:pPr>
+        <w:ind w:left="5247" w:hanging="360"/>
+      </w:pPr>
+    </w:lvl>
+    <w:lvl w:ilvl="7" w:tplc="04190019" w:tentative="1">
+      <w:start w:val="1"/>
+      <w:numFmt w:val="lowerLetter"/>
+      <w:lvlText w:val="%8."/>
+      <w:lvlJc w:val="left"/>
+      <w:pPr>
+        <w:ind w:left="5967" w:hanging="360"/>
+      </w:pPr>
+    </w:lvl>
+    <w:lvl w:ilvl="8" w:tplc="0419001B" w:tentative="1">
+      <w:start w:val="1"/>
+      <w:numFmt w:val="lowerRoman"/>
+      <w:lvlText w:val="%9."/>
+      <w:lvlJc w:val="right"/>
+      <w:pPr>
+        <w:ind w:left="6687" w:hanging="180"/>
+      </w:pPr>
+    </w:lvl>
+  </w:abstractNum>
   <w:num w:numId="1">
     <w:abstractNumId w:val="1"/>
   </w:num>
@@ -2542,6 +2804,9 @@
   </w:num>
   <w:num w:numId="3">
     <w:abstractNumId w:val="0"/>
+  </w:num>
+  <w:num w:numId="4">
+    <w:abstractNumId w:val="3"/>
   </w:num>
 </w:numbering>
 </file>
@@ -3718,7 +3983,7 @@
 </file>
 
 <file path=customXml/itemProps1.xml><?xml version="1.0" encoding="utf-8"?>
-<ds:datastoreItem xmlns:ds="http://schemas.openxmlformats.org/officeDocument/2006/customXml" ds:itemID="{9E82217E-1798-4FCD-8AB9-4E0DE581F42E}">
+<ds:datastoreItem xmlns:ds="http://schemas.openxmlformats.org/officeDocument/2006/customXml" ds:itemID="{D2C94BE4-8EED-4BA9-8AF6-CFCC53E338C7}">
   <ds:schemaRefs>
     <ds:schemaRef ds:uri="http://schemas.openxmlformats.org/officeDocument/2006/bibliography"/>
   </ds:schemaRefs>
